--- a/trabajos.inacap.2019/Desarrollo del emprendimiento/Proyecto ABpro Nª4/mision, vision, soluciones.docx
+++ b/trabajos.inacap.2019/Desarrollo del emprendimiento/Proyecto ABpro Nª4/mision, vision, soluciones.docx
@@ -439,11 +439,13 @@
         <w:spacing w:after="0" w:line="240" w:lineRule="auto"/>
         <w:rPr>
           <w:rFonts w:ascii="Myriad Pro" w:hAnsi="Myriad Pro"/>
-        </w:rPr>
-      </w:pPr>
-      <w:r>
-        <w:rPr>
-          <w:rFonts w:ascii="Myriad Pro" w:hAnsi="Myriad Pro"/>
+          <w:u w:val="single"/>
+        </w:rPr>
+      </w:pPr>
+      <w:r>
+        <w:rPr>
+          <w:rFonts w:ascii="Myriad Pro" w:hAnsi="Myriad Pro"/>
+          <w:u w:val="single"/>
         </w:rPr>
         <w:t>Visión</w:t>
       </w:r>
@@ -529,11 +531,13 @@
         <w:spacing w:after="0" w:line="240" w:lineRule="auto"/>
         <w:rPr>
           <w:rFonts w:ascii="Myriad Pro" w:hAnsi="Myriad Pro"/>
-        </w:rPr>
-      </w:pPr>
-      <w:r>
-        <w:rPr>
-          <w:rFonts w:ascii="Myriad Pro" w:hAnsi="Myriad Pro"/>
+          <w:u w:val="single"/>
+        </w:rPr>
+      </w:pPr>
+      <w:r>
+        <w:rPr>
+          <w:rFonts w:ascii="Myriad Pro" w:hAnsi="Myriad Pro"/>
+          <w:u w:val="single"/>
         </w:rPr>
         <w:t>Misión</w:t>
       </w:r>
@@ -614,11 +618,13 @@
         <w:spacing w:after="0" w:line="240" w:lineRule="auto"/>
         <w:rPr>
           <w:rFonts w:ascii="Myriad Pro" w:hAnsi="Myriad Pro"/>
-        </w:rPr>
-      </w:pPr>
-      <w:r>
-        <w:rPr>
-          <w:rFonts w:ascii="Myriad Pro" w:hAnsi="Myriad Pro"/>
+          <w:u w:val="single"/>
+        </w:rPr>
+      </w:pPr>
+      <w:r>
+        <w:rPr>
+          <w:rFonts w:ascii="Myriad Pro" w:hAnsi="Myriad Pro"/>
+          <w:u w:val="single"/>
         </w:rPr>
         <w:t>Valores Declarados</w:t>
       </w:r>
@@ -656,11 +662,15 @@
         <w:ind w:left="714"/>
         <w:rPr>
           <w:rFonts w:ascii="Myriad Pro" w:hAnsi="Myriad Pro"/>
-        </w:rPr>
-      </w:pPr>
-      <w:r>
-        <w:rPr>
-          <w:rFonts w:ascii="Myriad Pro" w:hAnsi="Myriad Pro"/>
+          <w:i/>
+          <w:iCs/>
+        </w:rPr>
+      </w:pPr>
+      <w:r>
+        <w:rPr>
+          <w:rFonts w:ascii="Myriad Pro" w:hAnsi="Myriad Pro"/>
+          <w:i/>
+          <w:iCs/>
         </w:rPr>
         <w:t xml:space="preserve">    Independencia</w:t>
       </w:r>
@@ -698,11 +708,15 @@
         <w:ind w:left="714"/>
         <w:rPr>
           <w:rFonts w:ascii="Myriad Pro" w:hAnsi="Myriad Pro"/>
-        </w:rPr>
-      </w:pPr>
-      <w:r>
-        <w:rPr>
-          <w:rFonts w:ascii="Myriad Pro" w:hAnsi="Myriad Pro"/>
+          <w:i/>
+          <w:iCs/>
+        </w:rPr>
+      </w:pPr>
+      <w:r>
+        <w:rPr>
+          <w:rFonts w:ascii="Myriad Pro" w:hAnsi="Myriad Pro"/>
+          <w:i/>
+          <w:iCs/>
         </w:rPr>
         <w:t xml:space="preserve">    No violencia</w:t>
       </w:r>
@@ -740,14 +754,20 @@
         <w:ind w:left="714"/>
         <w:rPr>
           <w:rFonts w:ascii="Myriad Pro" w:hAnsi="Myriad Pro"/>
-        </w:rPr>
-      </w:pPr>
-      <w:r>
-        <w:rPr>
-          <w:rFonts w:ascii="Myriad Pro" w:hAnsi="Myriad Pro"/>
+          <w:i/>
+          <w:iCs/>
+        </w:rPr>
+      </w:pPr>
+      <w:r>
+        <w:rPr>
+          <w:rFonts w:ascii="Myriad Pro" w:hAnsi="Myriad Pro"/>
+          <w:i/>
+          <w:iCs/>
         </w:rPr>
         <w:t xml:space="preserve">    Confrontación pacífica</w:t>
       </w:r>
+      <w:bookmarkStart w:id="0" w:name="_GoBack"/>
+      <w:bookmarkEnd w:id="0"/>
     </w:p>
     <w:p>
       <w:pPr>
@@ -772,8 +792,6 @@
           <w:rFonts w:ascii="Myriad Pro" w:hAnsi="Myriad Pro"/>
         </w:rPr>
       </w:pPr>
-      <w:bookmarkStart w:id="0" w:name="_GoBack"/>
-      <w:bookmarkEnd w:id="0"/>
     </w:p>
     <w:sectPr>
       <w:headerReference w:type="default" r:id="rId10"/>
@@ -2181,6 +2199,7 @@
     <w:lsdException w:name="HTML Sample" w:semiHidden="1" w:unhideWhenUsed="1"/>
     <w:lsdException w:name="HTML Typewriter" w:semiHidden="1" w:unhideWhenUsed="1"/>
     <w:lsdException w:name="HTML Variable" w:semiHidden="1" w:unhideWhenUsed="1"/>
+    <w:lsdException w:name="Normal Table" w:semiHidden="1" w:unhideWhenUsed="1"/>
     <w:lsdException w:name="annotation subject" w:semiHidden="1" w:unhideWhenUsed="1"/>
     <w:lsdException w:name="No List" w:semiHidden="1" w:unhideWhenUsed="1"/>
     <w:lsdException w:name="Outline List 1" w:semiHidden="1" w:unhideWhenUsed="1"/>
@@ -2223,8 +2242,11 @@
     <w:lsdException w:name="Table Contemporary" w:semiHidden="1" w:unhideWhenUsed="1"/>
     <w:lsdException w:name="Table Elegant" w:semiHidden="1" w:unhideWhenUsed="1"/>
     <w:lsdException w:name="Table Professional" w:semiHidden="1" w:unhideWhenUsed="1"/>
+    <w:lsdException w:name="Table Subtle 1" w:semiHidden="1" w:unhideWhenUsed="1"/>
     <w:lsdException w:name="Table Subtle 2" w:semiHidden="1" w:unhideWhenUsed="1"/>
     <w:lsdException w:name="Table Web 1" w:semiHidden="1" w:unhideWhenUsed="1"/>
+    <w:lsdException w:name="Table Web 2" w:semiHidden="1" w:unhideWhenUsed="1"/>
+    <w:lsdException w:name="Table Web 3" w:semiHidden="1" w:unhideWhenUsed="1"/>
     <w:lsdException w:name="Balloon Text" w:semiHidden="1" w:unhideWhenUsed="1"/>
     <w:lsdException w:name="Table Grid" w:uiPriority="39"/>
     <w:lsdException w:name="Table Theme" w:semiHidden="1" w:unhideWhenUsed="1"/>
@@ -3230,7 +3252,7 @@
 </file>
 
 <file path=customXml/itemProps1.xml><?xml version="1.0" encoding="utf-8"?>
-<ds:datastoreItem xmlns:ds="http://schemas.openxmlformats.org/officeDocument/2006/customXml" ds:itemID="{71BA5506-015D-41D4-9760-8B033BFEC98C}">
+<ds:datastoreItem xmlns:ds="http://schemas.openxmlformats.org/officeDocument/2006/customXml" ds:itemID="{132BDB70-324F-4A96-BFD6-E0E802577DE8}">
   <ds:schemaRefs>
     <ds:schemaRef ds:uri="http://schemas.openxmlformats.org/officeDocument/2006/bibliography"/>
   </ds:schemaRefs>
